--- a/++Templated Entries/LAURA ONLY ACCESS COMPLETED/LITERATURE/Kluge, AlexanderTemplatedJN.docx
+++ b/++Templated Entries/LAURA ONLY ACCESS COMPLETED/LITERATURE/Kluge, AlexanderTemplatedJN.docx
@@ -645,15 +645,7 @@
                   <w:rPr>
                     <w:lang w:eastAsia="zh-CN"/>
                   </w:rPr>
-                  <w:t>, a twelve-minute, black-and-white montage of Nazi architecture,</w:t>
-                </w:r>
-                <w:bookmarkStart w:id="0" w:name="_GoBack"/>
-                <w:bookmarkEnd w:id="0"/>
-                <w:r>
-                  <w:rPr>
-                    <w:lang w:eastAsia="zh-CN"/>
-                  </w:rPr>
-                  <w:t xml:space="preserve"> intended to open discussion of Germany’s recent past that public discourse had suppressed. It premiered at the Oberhausen Film Festival in 1961. The following year, Kluge signed the Oberhausen Manifesto with twenty-five other filmmakers. This document, usual</w:t>
+                  <w:t>, a twelve-minute, black-and-white montage of Nazi architecture, intended to open discussion of Germany’s recent past that public discourse had suppressed. It premiered at the Oberhausen Film Festival in 1961. The following year, Kluge signed the Oberhausen Manifesto with twenty-five other filmmakers. This document, usual</w:t>
                 </w:r>
                 <w:r>
                   <w:rPr>
@@ -1720,7 +1712,15 @@
                   <w:rPr>
                     <w:lang w:eastAsia="zh-CN"/>
                   </w:rPr>
-                  <w:t xml:space="preserve"> to the legendary Soviet director Sergei Eisenstein, who began making such a film in the 1920s, but never finished it.</w:t>
+                  <w:t xml:space="preserve"> to the legendary Soviet director Sergei Eis</w:t>
+                </w:r>
+                <w:bookmarkStart w:id="0" w:name="_GoBack"/>
+                <w:bookmarkEnd w:id="0"/>
+                <w:r>
+                  <w:rPr>
+                    <w:lang w:eastAsia="zh-CN"/>
+                  </w:rPr>
+                  <w:t>enstein, who began making such a film in the 1920s, but never finished it.</w:t>
                 </w:r>
               </w:p>
               <w:p/>
@@ -1767,8 +1767,8 @@
               </w:p>
               <w:p>
                 <w:pPr>
-                  <w:rPr>
-                    <w:i/>
+                  <w:pStyle w:val="NormalfollowingH2"/>
+                  <w:rPr>
                     <w:shd w:val="clear" w:color="auto" w:fill="FFFFFF"/>
                     <w:lang w:eastAsia="zh-CN"/>
                   </w:rPr>
@@ -1807,7 +1807,14 @@
                     <w:shd w:val="clear" w:color="auto" w:fill="FFFFFF"/>
                     <w:lang w:eastAsia="zh-CN"/>
                   </w:rPr>
-                  <w:t xml:space="preserve"> Stein </w:t>
+                  <w:t xml:space="preserve"> Stein</w:t>
+                </w:r>
+                <w:r>
+                  <w:rPr>
+                    <w:shd w:val="clear" w:color="auto" w:fill="FFFFFF"/>
+                    <w:lang w:eastAsia="zh-CN"/>
+                  </w:rPr>
+                  <w:t xml:space="preserve"> </w:t>
                 </w:r>
                 <w:r>
                   <w:rPr>
@@ -1833,24 +1840,16 @@
                 </w:r>
                 <w:r>
                   <w:rPr>
-                    <w:i/>
-                    <w:shd w:val="clear" w:color="auto" w:fill="FFFFFF"/>
-                    <w:lang w:eastAsia="zh-CN"/>
-                  </w:rPr>
-                  <w:t xml:space="preserve"> </w:t>
-                </w:r>
-                <w:r>
-                  <w:rPr>
-                    <w:shd w:val="clear" w:color="auto" w:fill="FFFFFF"/>
-                    <w:lang w:eastAsia="zh-CN"/>
-                  </w:rPr>
-                  <w:t>(1960)</w:t>
+                    <w:shd w:val="clear" w:color="auto" w:fill="FFFFFF"/>
+                    <w:lang w:eastAsia="zh-CN"/>
+                  </w:rPr>
+                  <w:t xml:space="preserve"> (1960)</w:t>
                 </w:r>
               </w:p>
               <w:p>
                 <w:pPr>
-                  <w:rPr>
-                    <w:i/>
+                  <w:pStyle w:val="NormalfollowingH2"/>
+                  <w:rPr>
                     <w:shd w:val="clear" w:color="auto" w:fill="FFFFFF"/>
                     <w:lang w:eastAsia="zh-CN"/>
                   </w:rPr>
@@ -1885,7 +1884,6 @@
                 <w:proofErr w:type="spellEnd"/>
                 <w:r>
                   <w:rPr>
-                    <w:i/>
                     <w:shd w:val="clear" w:color="auto" w:fill="FFFFFF"/>
                     <w:lang w:eastAsia="zh-CN"/>
                   </w:rPr>
@@ -1915,24 +1913,16 @@
                 </w:r>
                 <w:r>
                   <w:rPr>
-                    <w:i/>
-                    <w:shd w:val="clear" w:color="auto" w:fill="FFFFFF"/>
-                    <w:lang w:eastAsia="zh-CN"/>
-                  </w:rPr>
-                  <w:t xml:space="preserve"> </w:t>
-                </w:r>
-                <w:r>
-                  <w:rPr>
-                    <w:shd w:val="clear" w:color="auto" w:fill="FFFFFF"/>
-                    <w:lang w:eastAsia="zh-CN"/>
-                  </w:rPr>
-                  <w:t>(1966)</w:t>
+                    <w:shd w:val="clear" w:color="auto" w:fill="FFFFFF"/>
+                    <w:lang w:eastAsia="zh-CN"/>
+                  </w:rPr>
+                  <w:t xml:space="preserve"> (1966)</w:t>
                 </w:r>
               </w:p>
               <w:p>
                 <w:pPr>
-                  <w:rPr>
-                    <w:i/>
+                  <w:pStyle w:val="NormalfollowingH2"/>
+                  <w:rPr>
                     <w:shd w:val="clear" w:color="auto" w:fill="FFFFFF"/>
                     <w:lang w:eastAsia="zh-CN"/>
                   </w:rPr>
@@ -1993,7 +1983,6 @@
                 <w:proofErr w:type="spellEnd"/>
                 <w:r>
                   <w:rPr>
-                    <w:i/>
                     <w:shd w:val="clear" w:color="auto" w:fill="FFFFFF"/>
                     <w:lang w:eastAsia="zh-CN"/>
                   </w:rPr>
@@ -2058,8 +2047,8 @@
               </w:p>
               <w:p>
                 <w:pPr>
-                  <w:rPr>
-                    <w:i/>
+                  <w:pStyle w:val="NormalfollowingH2"/>
+                  <w:rPr>
                     <w:shd w:val="clear" w:color="auto" w:fill="FFFFFF"/>
                     <w:lang w:eastAsia="zh-CN"/>
                   </w:rPr>
@@ -2094,7 +2083,6 @@
                 <w:proofErr w:type="spellEnd"/>
                 <w:r>
                   <w:rPr>
-                    <w:i/>
                     <w:shd w:val="clear" w:color="auto" w:fill="FFFFFF"/>
                     <w:lang w:eastAsia="zh-CN"/>
                   </w:rPr>
@@ -2124,24 +2112,16 @@
                 </w:r>
                 <w:r>
                   <w:rPr>
-                    <w:i/>
-                    <w:shd w:val="clear" w:color="auto" w:fill="FFFFFF"/>
-                    <w:lang w:eastAsia="zh-CN"/>
-                  </w:rPr>
-                  <w:t xml:space="preserve"> </w:t>
-                </w:r>
-                <w:r>
-                  <w:rPr>
-                    <w:shd w:val="clear" w:color="auto" w:fill="FFFFFF"/>
-                    <w:lang w:eastAsia="zh-CN"/>
-                  </w:rPr>
-                  <w:t>(1972)</w:t>
+                    <w:shd w:val="clear" w:color="auto" w:fill="FFFFFF"/>
+                    <w:lang w:eastAsia="zh-CN"/>
+                  </w:rPr>
+                  <w:t xml:space="preserve"> (1972)</w:t>
                 </w:r>
               </w:p>
               <w:p>
                 <w:pPr>
-                  <w:rPr>
-                    <w:i/>
+                  <w:pStyle w:val="NormalfollowingH2"/>
+                  <w:rPr>
                     <w:shd w:val="clear" w:color="auto" w:fill="FFFFFF"/>
                     <w:lang w:eastAsia="zh-CN"/>
                   </w:rPr>
@@ -2166,18 +2146,10 @@
                 <w:proofErr w:type="spellEnd"/>
                 <w:r>
                   <w:rPr>
-                    <w:i/>
-                    <w:shd w:val="clear" w:color="auto" w:fill="FFFFFF"/>
-                    <w:lang w:eastAsia="zh-CN"/>
-                  </w:rPr>
-                  <w:t xml:space="preserve"> </w:t>
-                </w:r>
-                <w:r>
-                  <w:rPr>
-                    <w:shd w:val="clear" w:color="auto" w:fill="FFFFFF"/>
-                    <w:lang w:eastAsia="zh-CN"/>
-                  </w:rPr>
-                  <w:t>(1981)</w:t>
+                    <w:shd w:val="clear" w:color="auto" w:fill="FFFFFF"/>
+                    <w:lang w:eastAsia="zh-CN"/>
+                  </w:rPr>
+                  <w:t xml:space="preserve"> (1981)</w:t>
                 </w:r>
               </w:p>
             </w:tc>
@@ -4230,7 +4202,7 @@
     <w:charset w:val="4E"/>
     <w:family w:val="auto"/>
     <w:pitch w:val="variable"/>
-    <w:sig w:usb0="00000001" w:usb1="08070000" w:usb2="00000010" w:usb3="00000000" w:csb0="00020000" w:csb1="00000000"/>
+    <w:sig w:usb0="E00002FF" w:usb1="6AC7FDFB" w:usb2="00000012" w:usb3="00000000" w:csb0="0002009F" w:csb1="00000000"/>
   </w:font>
   <w:font w:name="Lucida Grande">
     <w:panose1 w:val="020B0600040502020204"/>
@@ -4257,7 +4229,7 @@
     <w:charset w:val="4E"/>
     <w:family w:val="auto"/>
     <w:pitch w:val="variable"/>
-    <w:sig w:usb0="00000001" w:usb1="08070000" w:usb2="00000010" w:usb3="00000000" w:csb0="00020000" w:csb1="00000000"/>
+    <w:sig w:usb0="E00002FF" w:usb1="6AC7FDFB" w:usb2="00000012" w:usb3="00000000" w:csb0="0002009F" w:csb1="00000000"/>
   </w:font>
   <w:font w:name="Cambria">
     <w:panose1 w:val="02040503050406030204"/>
@@ -5025,7 +4997,7 @@
   <a:extraClrSchemeLst/>
   <a:extLst>
     <a:ext uri="{05A4C25C-085E-4340-85A3-A5531E510DB2}">
-      <thm15:themeFamily xmlns="" xmlns:thm15="http://schemas.microsoft.com/office/thememl/2012/main" name="Office Theme" id="{62F939B6-93AF-4DB8-9C6B-D6C7DFDC589F}" vid="{4A3C46E8-61CC-4603-A589-7422A47A8E4A}"/>
+      <thm15:themeFamily xmlns:thm15="http://schemas.microsoft.com/office/thememl/2012/main" xmlns="" name="Office Theme" id="{62F939B6-93AF-4DB8-9C6B-D6C7DFDC589F}" vid="{4A3C46E8-61CC-4603-A589-7422A47A8E4A}"/>
     </a:ext>
   </a:extLst>
 </a:theme>
@@ -5057,7 +5029,7 @@
 </file>
 
 <file path=customXml/itemProps1.xml><?xml version="1.0" encoding="utf-8"?>
-<ds:datastoreItem xmlns:ds="http://schemas.openxmlformats.org/officeDocument/2006/customXml" ds:itemID="{C8A231C1-D200-9F44-8816-6209584CC4D0}">
+<ds:datastoreItem xmlns:ds="http://schemas.openxmlformats.org/officeDocument/2006/customXml" ds:itemID="{5F63719D-CA79-5749-ACEA-3B63C6403EEC}">
   <ds:schemaRefs>
     <ds:schemaRef ds:uri="http://schemas.openxmlformats.org/officeDocument/2006/bibliography"/>
   </ds:schemaRefs>
